--- a/Documentation/UseCaseScenarios/7 - SSU - Radnik - Brisanje Privatnog Zadatka.docx
+++ b/Documentation/UseCaseScenarios/7 - SSU - Radnik - Brisanje Privatnog Zadatka.docx
@@ -1073,6 +1073,8 @@
         <w:fldChar w:fldCharType="separate"/>
       </w:r>
     </w:p>
+    <w:bookmarkStart w:id="2" w:name="_GoBack"/>
+    <w:bookmarkEnd w:id="2"/>
     <w:p>
       <w:pPr>
         <w:pStyle w:val="TOC1"/>
@@ -1092,415 +1094,55 @@
           <w:lang w:eastAsia="en-GB"/>
         </w:rPr>
       </w:pPr>
-      <w:hyperlink w:anchor="_Toc508618437" w:history="1">
-        <w:r>
-          <w:rPr>
-            <w:rStyle w:val="Hyperlink"/>
-            <w:noProof/>
-            <w:lang w:val="sr-Cyrl-RS"/>
-          </w:rPr>
-          <w:t>1.</w:t>
-        </w:r>
-        <w:r>
-          <w:rPr>
-            <w:rFonts w:cstheme="minorBidi"/>
-            <w:b w:val="0"/>
-            <w:bCs w:val="0"/>
-            <w:i w:val="0"/>
-            <w:iCs w:val="0"/>
-            <w:noProof/>
-            <w:sz w:val="22"/>
-            <w:szCs w:val="22"/>
-            <w:lang w:eastAsia="en-GB"/>
-          </w:rPr>
-          <w:tab/>
-        </w:r>
-        <w:r>
-          <w:rPr>
-            <w:rStyle w:val="Hyperlink"/>
-            <w:noProof/>
-            <w:lang w:val="sr-Cyrl-RS"/>
-          </w:rPr>
-          <w:t>Увод</w:t>
-        </w:r>
-        <w:r>
-          <w:rPr>
-            <w:noProof/>
-            <w:webHidden/>
-          </w:rPr>
-          <w:tab/>
-        </w:r>
-        <w:r>
-          <w:rPr>
-            <w:noProof/>
-            <w:webHidden/>
-          </w:rPr>
-          <w:fldChar w:fldCharType="begin"/>
-        </w:r>
-        <w:r>
-          <w:rPr>
-            <w:noProof/>
-            <w:webHidden/>
-          </w:rPr>
-          <w:instrText xml:space="preserve"> PAGEREF _Toc508618437 \h </w:instrText>
-        </w:r>
-        <w:r>
-          <w:rPr>
-            <w:noProof/>
-            <w:webHidden/>
-          </w:rPr>
-        </w:r>
-        <w:r>
-          <w:rPr>
-            <w:noProof/>
-            <w:webHidden/>
-          </w:rPr>
-          <w:fldChar w:fldCharType="separate"/>
-        </w:r>
-        <w:r>
-          <w:rPr>
-            <w:noProof/>
-            <w:webHidden/>
-          </w:rPr>
-          <w:t>4</w:t>
-        </w:r>
-        <w:r>
-          <w:rPr>
-            <w:noProof/>
-            <w:webHidden/>
-          </w:rPr>
-          <w:fldChar w:fldCharType="end"/>
-        </w:r>
-      </w:hyperlink>
-    </w:p>
-    <w:p>
-      <w:pPr>
-        <w:pStyle w:val="TOC2"/>
-        <w:tabs>
-          <w:tab w:val="right" w:leader="dot" w:pos="9016"/>
-        </w:tabs>
-        <w:rPr>
-          <w:rFonts w:cstheme="minorBidi"/>
-          <w:b w:val="0"/>
-          <w:bCs w:val="0"/>
+      <w:r>
+        <w:rPr>
+          <w:rStyle w:val="Hyperlink"/>
           <w:noProof/>
-          <w:lang w:eastAsia="en-GB"/>
-        </w:rPr>
-      </w:pPr>
-      <w:hyperlink w:anchor="_Toc508618438" w:history="1">
-        <w:r>
-          <w:rPr>
-            <w:rStyle w:val="Hyperlink"/>
-            <w:noProof/>
-            <w:lang w:val="sr-Cyrl-RS"/>
-          </w:rPr>
-          <w:t>1.1. Резиме</w:t>
-        </w:r>
-        <w:r>
-          <w:rPr>
-            <w:noProof/>
-            <w:webHidden/>
-          </w:rPr>
-          <w:tab/>
-        </w:r>
-        <w:r>
-          <w:rPr>
-            <w:noProof/>
-            <w:webHidden/>
-          </w:rPr>
-          <w:fldChar w:fldCharType="begin"/>
-        </w:r>
-        <w:r>
-          <w:rPr>
-            <w:noProof/>
-            <w:webHidden/>
-          </w:rPr>
-          <w:instrText xml:space="preserve"> PAGEREF _Toc508618438 \h </w:instrText>
-        </w:r>
-        <w:r>
-          <w:rPr>
-            <w:noProof/>
-            <w:webHidden/>
-          </w:rPr>
-        </w:r>
-        <w:r>
-          <w:rPr>
-            <w:noProof/>
-            <w:webHidden/>
-          </w:rPr>
-          <w:fldChar w:fldCharType="separate"/>
-        </w:r>
-        <w:r>
-          <w:rPr>
-            <w:noProof/>
-            <w:webHidden/>
-          </w:rPr>
-          <w:t>4</w:t>
-        </w:r>
-        <w:r>
-          <w:rPr>
-            <w:noProof/>
-            <w:webHidden/>
-          </w:rPr>
-          <w:fldChar w:fldCharType="end"/>
-        </w:r>
-      </w:hyperlink>
-    </w:p>
-    <w:p>
-      <w:pPr>
-        <w:pStyle w:val="TOC2"/>
-        <w:tabs>
-          <w:tab w:val="right" w:leader="dot" w:pos="9016"/>
-        </w:tabs>
-        <w:rPr>
-          <w:rFonts w:cstheme="minorBidi"/>
-          <w:b w:val="0"/>
-          <w:bCs w:val="0"/>
+        </w:rPr>
+        <w:fldChar w:fldCharType="begin"/>
+      </w:r>
+      <w:r>
+        <w:rPr>
+          <w:rStyle w:val="Hyperlink"/>
           <w:noProof/>
-          <w:lang w:eastAsia="en-GB"/>
-        </w:rPr>
-      </w:pPr>
-      <w:hyperlink w:anchor="_Toc508618439" w:history="1">
-        <w:r>
-          <w:rPr>
-            <w:rStyle w:val="Hyperlink"/>
-            <w:noProof/>
-          </w:rPr>
-          <w:t>1.2.</w:t>
-        </w:r>
-        <w:r>
-          <w:rPr>
-            <w:rStyle w:val="Hyperlink"/>
-            <w:noProof/>
-            <w:lang w:val="sr-Cyrl-RS"/>
-          </w:rPr>
-          <w:t xml:space="preserve"> Намена документа и циљн</w:t>
-        </w:r>
-        <w:r>
-          <w:rPr>
-            <w:rStyle w:val="Hyperlink"/>
-            <w:noProof/>
-          </w:rPr>
-          <w:t>a</w:t>
-        </w:r>
-        <w:r>
-          <w:rPr>
-            <w:rStyle w:val="Hyperlink"/>
-            <w:noProof/>
-            <w:lang w:val="sr-Cyrl-RS"/>
-          </w:rPr>
-          <w:t xml:space="preserve"> груп</w:t>
-        </w:r>
-        <w:r>
-          <w:rPr>
-            <w:rStyle w:val="Hyperlink"/>
-            <w:noProof/>
-          </w:rPr>
-          <w:t>a</w:t>
-        </w:r>
-        <w:r>
-          <w:rPr>
-            <w:noProof/>
-            <w:webHidden/>
-          </w:rPr>
-          <w:tab/>
-        </w:r>
-        <w:r>
-          <w:rPr>
-            <w:noProof/>
-            <w:webHidden/>
-          </w:rPr>
-          <w:fldChar w:fldCharType="begin"/>
-        </w:r>
-        <w:r>
-          <w:rPr>
-            <w:noProof/>
-            <w:webHidden/>
-          </w:rPr>
-          <w:instrText xml:space="preserve"> PAGEREF _Toc508618439 \h </w:instrText>
-        </w:r>
-        <w:r>
-          <w:rPr>
-            <w:noProof/>
-            <w:webHidden/>
-          </w:rPr>
-        </w:r>
-        <w:r>
-          <w:rPr>
-            <w:noProof/>
-            <w:webHidden/>
-          </w:rPr>
-          <w:fldChar w:fldCharType="separate"/>
-        </w:r>
-        <w:r>
-          <w:rPr>
-            <w:noProof/>
-            <w:webHidden/>
-          </w:rPr>
-          <w:t>4</w:t>
-        </w:r>
-        <w:r>
-          <w:rPr>
-            <w:noProof/>
-            <w:webHidden/>
-          </w:rPr>
-          <w:fldChar w:fldCharType="end"/>
-        </w:r>
-      </w:hyperlink>
-    </w:p>
-    <w:p>
-      <w:pPr>
-        <w:pStyle w:val="TOC2"/>
-        <w:tabs>
-          <w:tab w:val="right" w:leader="dot" w:pos="9016"/>
-        </w:tabs>
-        <w:rPr>
-          <w:rFonts w:cstheme="minorBidi"/>
-          <w:b w:val="0"/>
-          <w:bCs w:val="0"/>
+        </w:rPr>
+        <w:instrText xml:space="preserve"> </w:instrText>
+      </w:r>
+      <w:r>
+        <w:rPr>
           <w:noProof/>
-          <w:lang w:eastAsia="en-GB"/>
-        </w:rPr>
-      </w:pPr>
-      <w:hyperlink w:anchor="_Toc508618440" w:history="1">
-        <w:r>
-          <w:rPr>
-            <w:rStyle w:val="Hyperlink"/>
-            <w:noProof/>
-            <w:lang w:val="sr-Cyrl-RS"/>
-          </w:rPr>
-          <w:t>1.3. Референце</w:t>
-        </w:r>
-        <w:r>
-          <w:rPr>
-            <w:noProof/>
-            <w:webHidden/>
-          </w:rPr>
-          <w:tab/>
-        </w:r>
-        <w:r>
-          <w:rPr>
-            <w:noProof/>
-            <w:webHidden/>
-          </w:rPr>
-          <w:fldChar w:fldCharType="begin"/>
-        </w:r>
-        <w:r>
-          <w:rPr>
-            <w:noProof/>
-            <w:webHidden/>
-          </w:rPr>
-          <w:instrText xml:space="preserve"> PAGEREF _Toc508618440 \h </w:instrText>
-        </w:r>
-        <w:r>
-          <w:rPr>
-            <w:noProof/>
-            <w:webHidden/>
-          </w:rPr>
-        </w:r>
-        <w:r>
-          <w:rPr>
-            <w:noProof/>
-            <w:webHidden/>
-          </w:rPr>
-          <w:fldChar w:fldCharType="separate"/>
-        </w:r>
-        <w:r>
-          <w:rPr>
-            <w:noProof/>
-            <w:webHidden/>
-          </w:rPr>
-          <w:t>4</w:t>
-        </w:r>
-        <w:r>
-          <w:rPr>
-            <w:noProof/>
-            <w:webHidden/>
-          </w:rPr>
-          <w:fldChar w:fldCharType="end"/>
-        </w:r>
-      </w:hyperlink>
-    </w:p>
-    <w:p>
-      <w:pPr>
-        <w:pStyle w:val="TOC2"/>
-        <w:tabs>
-          <w:tab w:val="right" w:leader="dot" w:pos="9016"/>
-        </w:tabs>
-        <w:rPr>
-          <w:rFonts w:cstheme="minorBidi"/>
-          <w:b w:val="0"/>
-          <w:bCs w:val="0"/>
+        </w:rPr>
+        <w:instrText>HYPERLINK \l "_Toc512847331"</w:instrText>
+      </w:r>
+      <w:r>
+        <w:rPr>
+          <w:rStyle w:val="Hyperlink"/>
           <w:noProof/>
-          <w:lang w:eastAsia="en-GB"/>
-        </w:rPr>
-      </w:pPr>
-      <w:hyperlink w:anchor="_Toc508618441" w:history="1">
-        <w:r>
-          <w:rPr>
-            <w:rStyle w:val="Hyperlink"/>
-            <w:noProof/>
-            <w:lang w:val="sr-Cyrl-RS"/>
-          </w:rPr>
-          <w:t>1.4. Отворена питања</w:t>
-        </w:r>
-        <w:r>
-          <w:rPr>
-            <w:noProof/>
-            <w:webHidden/>
-          </w:rPr>
-          <w:tab/>
-        </w:r>
-        <w:r>
-          <w:rPr>
-            <w:noProof/>
-            <w:webHidden/>
-          </w:rPr>
-          <w:fldChar w:fldCharType="begin"/>
-        </w:r>
-        <w:r>
-          <w:rPr>
-            <w:noProof/>
-            <w:webHidden/>
-          </w:rPr>
-          <w:instrText xml:space="preserve"> PAGEREF _Toc508618441 \h </w:instrText>
-        </w:r>
-        <w:r>
-          <w:rPr>
-            <w:noProof/>
-            <w:webHidden/>
-          </w:rPr>
-        </w:r>
-        <w:r>
-          <w:rPr>
-            <w:noProof/>
-            <w:webHidden/>
-          </w:rPr>
-          <w:fldChar w:fldCharType="separate"/>
-        </w:r>
-        <w:r>
-          <w:rPr>
-            <w:noProof/>
-            <w:webHidden/>
-          </w:rPr>
-          <w:t>4</w:t>
-        </w:r>
-        <w:r>
-          <w:rPr>
-            <w:noProof/>
-            <w:webHidden/>
-          </w:rPr>
-          <w:fldChar w:fldCharType="end"/>
-        </w:r>
-      </w:hyperlink>
-    </w:p>
-    <w:p>
-      <w:pPr>
-        <w:pStyle w:val="TOC1"/>
-        <w:tabs>
-          <w:tab w:val="left" w:pos="1260"/>
-          <w:tab w:val="right" w:leader="dot" w:pos="9016"/>
-        </w:tabs>
+        </w:rPr>
+        <w:instrText xml:space="preserve"> </w:instrText>
+      </w:r>
+      <w:r>
+        <w:rPr>
+          <w:rStyle w:val="Hyperlink"/>
+          <w:noProof/>
+        </w:rPr>
+      </w:r>
+      <w:r>
+        <w:rPr>
+          <w:rStyle w:val="Hyperlink"/>
+          <w:noProof/>
+        </w:rPr>
+        <w:fldChar w:fldCharType="separate"/>
+      </w:r>
+      <w:r>
+        <w:rPr>
+          <w:rStyle w:val="Hyperlink"/>
+          <w:noProof/>
+          <w:lang w:val="sr-Cyrl-RS"/>
+        </w:rPr>
+        <w:t>1.</w:t>
+      </w:r>
+      <w:r>
         <w:rPr>
           <w:rFonts w:cstheme="minorBidi"/>
           <w:b w:val="0"/>
@@ -1512,8 +1154,413 @@
           <w:szCs w:val="22"/>
           <w:lang w:eastAsia="en-GB"/>
         </w:rPr>
-      </w:pPr>
-      <w:hyperlink w:anchor="_Toc508618442" w:history="1">
+        <w:tab/>
+      </w:r>
+      <w:r>
+        <w:rPr>
+          <w:rStyle w:val="Hyperlink"/>
+          <w:noProof/>
+          <w:lang w:val="sr-Cyrl-RS"/>
+        </w:rPr>
+        <w:t>Увод</w:t>
+      </w:r>
+      <w:r>
+        <w:rPr>
+          <w:noProof/>
+          <w:webHidden/>
+        </w:rPr>
+        <w:tab/>
+      </w:r>
+      <w:r>
+        <w:rPr>
+          <w:noProof/>
+          <w:webHidden/>
+        </w:rPr>
+        <w:fldChar w:fldCharType="begin"/>
+      </w:r>
+      <w:r>
+        <w:rPr>
+          <w:noProof/>
+          <w:webHidden/>
+        </w:rPr>
+        <w:instrText xml:space="preserve"> PAGEREF _Toc512847331 \h </w:instrText>
+      </w:r>
+      <w:r>
+        <w:rPr>
+          <w:noProof/>
+          <w:webHidden/>
+        </w:rPr>
+      </w:r>
+      <w:r>
+        <w:rPr>
+          <w:noProof/>
+          <w:webHidden/>
+        </w:rPr>
+        <w:fldChar w:fldCharType="separate"/>
+      </w:r>
+      <w:r>
+        <w:rPr>
+          <w:noProof/>
+          <w:webHidden/>
+        </w:rPr>
+        <w:t>4</w:t>
+      </w:r>
+      <w:r>
+        <w:rPr>
+          <w:noProof/>
+          <w:webHidden/>
+        </w:rPr>
+        <w:fldChar w:fldCharType="end"/>
+      </w:r>
+      <w:r>
+        <w:rPr>
+          <w:rStyle w:val="Hyperlink"/>
+          <w:noProof/>
+        </w:rPr>
+        <w:fldChar w:fldCharType="end"/>
+      </w:r>
+    </w:p>
+    <w:p>
+      <w:pPr>
+        <w:pStyle w:val="TOC2"/>
+        <w:tabs>
+          <w:tab w:val="right" w:leader="dot" w:pos="9016"/>
+        </w:tabs>
+        <w:rPr>
+          <w:rFonts w:cstheme="minorBidi"/>
+          <w:b w:val="0"/>
+          <w:bCs w:val="0"/>
+          <w:noProof/>
+          <w:lang w:eastAsia="en-GB"/>
+        </w:rPr>
+      </w:pPr>
+      <w:hyperlink w:anchor="_Toc512847332" w:history="1">
+        <w:r>
+          <w:rPr>
+            <w:rStyle w:val="Hyperlink"/>
+            <w:noProof/>
+            <w:lang w:val="sr-Cyrl-RS"/>
+          </w:rPr>
+          <w:t>1.1. Резиме</w:t>
+        </w:r>
+        <w:r>
+          <w:rPr>
+            <w:noProof/>
+            <w:webHidden/>
+          </w:rPr>
+          <w:tab/>
+        </w:r>
+        <w:r>
+          <w:rPr>
+            <w:noProof/>
+            <w:webHidden/>
+          </w:rPr>
+          <w:fldChar w:fldCharType="begin"/>
+        </w:r>
+        <w:r>
+          <w:rPr>
+            <w:noProof/>
+            <w:webHidden/>
+          </w:rPr>
+          <w:instrText xml:space="preserve"> PAGEREF _Toc512847332 \h </w:instrText>
+        </w:r>
+        <w:r>
+          <w:rPr>
+            <w:noProof/>
+            <w:webHidden/>
+          </w:rPr>
+        </w:r>
+        <w:r>
+          <w:rPr>
+            <w:noProof/>
+            <w:webHidden/>
+          </w:rPr>
+          <w:fldChar w:fldCharType="separate"/>
+        </w:r>
+        <w:r>
+          <w:rPr>
+            <w:noProof/>
+            <w:webHidden/>
+          </w:rPr>
+          <w:t>4</w:t>
+        </w:r>
+        <w:r>
+          <w:rPr>
+            <w:noProof/>
+            <w:webHidden/>
+          </w:rPr>
+          <w:fldChar w:fldCharType="end"/>
+        </w:r>
+      </w:hyperlink>
+    </w:p>
+    <w:p>
+      <w:pPr>
+        <w:pStyle w:val="TOC2"/>
+        <w:tabs>
+          <w:tab w:val="right" w:leader="dot" w:pos="9016"/>
+        </w:tabs>
+        <w:rPr>
+          <w:rFonts w:cstheme="minorBidi"/>
+          <w:b w:val="0"/>
+          <w:bCs w:val="0"/>
+          <w:noProof/>
+          <w:lang w:eastAsia="en-GB"/>
+        </w:rPr>
+      </w:pPr>
+      <w:hyperlink w:anchor="_Toc512847333" w:history="1">
+        <w:r>
+          <w:rPr>
+            <w:rStyle w:val="Hyperlink"/>
+            <w:noProof/>
+          </w:rPr>
+          <w:t>1.2.</w:t>
+        </w:r>
+        <w:r>
+          <w:rPr>
+            <w:rStyle w:val="Hyperlink"/>
+            <w:noProof/>
+            <w:lang w:val="sr-Cyrl-RS"/>
+          </w:rPr>
+          <w:t xml:space="preserve"> Намена документа и циљн</w:t>
+        </w:r>
+        <w:r>
+          <w:rPr>
+            <w:rStyle w:val="Hyperlink"/>
+            <w:noProof/>
+          </w:rPr>
+          <w:t>a</w:t>
+        </w:r>
+        <w:r>
+          <w:rPr>
+            <w:rStyle w:val="Hyperlink"/>
+            <w:noProof/>
+            <w:lang w:val="sr-Cyrl-RS"/>
+          </w:rPr>
+          <w:t xml:space="preserve"> груп</w:t>
+        </w:r>
+        <w:r>
+          <w:rPr>
+            <w:rStyle w:val="Hyperlink"/>
+            <w:noProof/>
+          </w:rPr>
+          <w:t>a</w:t>
+        </w:r>
+        <w:r>
+          <w:rPr>
+            <w:noProof/>
+            <w:webHidden/>
+          </w:rPr>
+          <w:tab/>
+        </w:r>
+        <w:r>
+          <w:rPr>
+            <w:noProof/>
+            <w:webHidden/>
+          </w:rPr>
+          <w:fldChar w:fldCharType="begin"/>
+        </w:r>
+        <w:r>
+          <w:rPr>
+            <w:noProof/>
+            <w:webHidden/>
+          </w:rPr>
+          <w:instrText xml:space="preserve"> PAGEREF _Toc512847333 \h </w:instrText>
+        </w:r>
+        <w:r>
+          <w:rPr>
+            <w:noProof/>
+            <w:webHidden/>
+          </w:rPr>
+        </w:r>
+        <w:r>
+          <w:rPr>
+            <w:noProof/>
+            <w:webHidden/>
+          </w:rPr>
+          <w:fldChar w:fldCharType="separate"/>
+        </w:r>
+        <w:r>
+          <w:rPr>
+            <w:noProof/>
+            <w:webHidden/>
+          </w:rPr>
+          <w:t>4</w:t>
+        </w:r>
+        <w:r>
+          <w:rPr>
+            <w:noProof/>
+            <w:webHidden/>
+          </w:rPr>
+          <w:fldChar w:fldCharType="end"/>
+        </w:r>
+      </w:hyperlink>
+    </w:p>
+    <w:p>
+      <w:pPr>
+        <w:pStyle w:val="TOC2"/>
+        <w:tabs>
+          <w:tab w:val="right" w:leader="dot" w:pos="9016"/>
+        </w:tabs>
+        <w:rPr>
+          <w:rFonts w:cstheme="minorBidi"/>
+          <w:b w:val="0"/>
+          <w:bCs w:val="0"/>
+          <w:noProof/>
+          <w:lang w:eastAsia="en-GB"/>
+        </w:rPr>
+      </w:pPr>
+      <w:hyperlink w:anchor="_Toc512847334" w:history="1">
+        <w:r>
+          <w:rPr>
+            <w:rStyle w:val="Hyperlink"/>
+            <w:noProof/>
+            <w:lang w:val="sr-Cyrl-RS"/>
+          </w:rPr>
+          <w:t>1.3. Референце</w:t>
+        </w:r>
+        <w:r>
+          <w:rPr>
+            <w:noProof/>
+            <w:webHidden/>
+          </w:rPr>
+          <w:tab/>
+        </w:r>
+        <w:r>
+          <w:rPr>
+            <w:noProof/>
+            <w:webHidden/>
+          </w:rPr>
+          <w:fldChar w:fldCharType="begin"/>
+        </w:r>
+        <w:r>
+          <w:rPr>
+            <w:noProof/>
+            <w:webHidden/>
+          </w:rPr>
+          <w:instrText xml:space="preserve"> PAGEREF _Toc512847334 \h </w:instrText>
+        </w:r>
+        <w:r>
+          <w:rPr>
+            <w:noProof/>
+            <w:webHidden/>
+          </w:rPr>
+        </w:r>
+        <w:r>
+          <w:rPr>
+            <w:noProof/>
+            <w:webHidden/>
+          </w:rPr>
+          <w:fldChar w:fldCharType="separate"/>
+        </w:r>
+        <w:r>
+          <w:rPr>
+            <w:noProof/>
+            <w:webHidden/>
+          </w:rPr>
+          <w:t>4</w:t>
+        </w:r>
+        <w:r>
+          <w:rPr>
+            <w:noProof/>
+            <w:webHidden/>
+          </w:rPr>
+          <w:fldChar w:fldCharType="end"/>
+        </w:r>
+      </w:hyperlink>
+    </w:p>
+    <w:p>
+      <w:pPr>
+        <w:pStyle w:val="TOC2"/>
+        <w:tabs>
+          <w:tab w:val="right" w:leader="dot" w:pos="9016"/>
+        </w:tabs>
+        <w:rPr>
+          <w:rFonts w:cstheme="minorBidi"/>
+          <w:b w:val="0"/>
+          <w:bCs w:val="0"/>
+          <w:noProof/>
+          <w:lang w:eastAsia="en-GB"/>
+        </w:rPr>
+      </w:pPr>
+      <w:hyperlink w:anchor="_Toc512847335" w:history="1">
+        <w:r>
+          <w:rPr>
+            <w:rStyle w:val="Hyperlink"/>
+            <w:noProof/>
+            <w:lang w:val="sr-Cyrl-RS"/>
+          </w:rPr>
+          <w:t>1.4. Отворена питања</w:t>
+        </w:r>
+        <w:r>
+          <w:rPr>
+            <w:noProof/>
+            <w:webHidden/>
+          </w:rPr>
+          <w:tab/>
+        </w:r>
+        <w:r>
+          <w:rPr>
+            <w:noProof/>
+            <w:webHidden/>
+          </w:rPr>
+          <w:fldChar w:fldCharType="begin"/>
+        </w:r>
+        <w:r>
+          <w:rPr>
+            <w:noProof/>
+            <w:webHidden/>
+          </w:rPr>
+          <w:instrText xml:space="preserve"> PAGEREF _Toc512847335 \h </w:instrText>
+        </w:r>
+        <w:r>
+          <w:rPr>
+            <w:noProof/>
+            <w:webHidden/>
+          </w:rPr>
+        </w:r>
+        <w:r>
+          <w:rPr>
+            <w:noProof/>
+            <w:webHidden/>
+          </w:rPr>
+          <w:fldChar w:fldCharType="separate"/>
+        </w:r>
+        <w:r>
+          <w:rPr>
+            <w:noProof/>
+            <w:webHidden/>
+          </w:rPr>
+          <w:t>4</w:t>
+        </w:r>
+        <w:r>
+          <w:rPr>
+            <w:noProof/>
+            <w:webHidden/>
+          </w:rPr>
+          <w:fldChar w:fldCharType="end"/>
+        </w:r>
+      </w:hyperlink>
+    </w:p>
+    <w:p>
+      <w:pPr>
+        <w:pStyle w:val="TOC1"/>
+        <w:tabs>
+          <w:tab w:val="left" w:pos="1260"/>
+          <w:tab w:val="right" w:leader="dot" w:pos="9016"/>
+        </w:tabs>
+        <w:rPr>
+          <w:rFonts w:cstheme="minorBidi"/>
+          <w:b w:val="0"/>
+          <w:bCs w:val="0"/>
+          <w:i w:val="0"/>
+          <w:iCs w:val="0"/>
+          <w:noProof/>
+          <w:sz w:val="22"/>
+          <w:szCs w:val="22"/>
+          <w:lang w:eastAsia="en-GB"/>
+        </w:rPr>
+      </w:pPr>
+      <w:hyperlink w:anchor="_Toc512847336" w:history="1">
         <w:r>
           <w:rPr>
             <w:rStyle w:val="Hyperlink"/>
@@ -1562,7 +1609,7 @@
             <w:noProof/>
             <w:webHidden/>
           </w:rPr>
-          <w:instrText xml:space="preserve"> PAGEREF _Toc508618442 \h </w:instrText>
+          <w:instrText xml:space="preserve"> PAGEREF _Toc512847336 \h </w:instrText>
         </w:r>
         <w:r>
           <w:rPr>
@@ -1607,7 +1654,7 @@
           <w:lang w:eastAsia="en-GB"/>
         </w:rPr>
       </w:pPr>
-      <w:hyperlink w:anchor="_Toc508618443" w:history="1">
+      <w:hyperlink w:anchor="_Toc512847337" w:history="1">
         <w:r>
           <w:rPr>
             <w:rStyle w:val="Hyperlink"/>
@@ -1635,7 +1682,7 @@
             <w:noProof/>
             <w:webHidden/>
           </w:rPr>
-          <w:instrText xml:space="preserve"> PAGEREF _Toc508618443 \h </w:instrText>
+          <w:instrText xml:space="preserve"> PAGEREF _Toc512847337 \h </w:instrText>
         </w:r>
         <w:r>
           <w:rPr>
@@ -1680,7 +1727,7 @@
           <w:lang w:eastAsia="en-GB"/>
         </w:rPr>
       </w:pPr>
-      <w:hyperlink w:anchor="_Toc508618444" w:history="1">
+      <w:hyperlink w:anchor="_Toc512847338" w:history="1">
         <w:r>
           <w:rPr>
             <w:rStyle w:val="Hyperlink"/>
@@ -1708,7 +1755,7 @@
             <w:noProof/>
             <w:webHidden/>
           </w:rPr>
-          <w:instrText xml:space="preserve"> PAGEREF _Toc508618444 \h </w:instrText>
+          <w:instrText xml:space="preserve"> PAGEREF _Toc512847338 \h </w:instrText>
         </w:r>
         <w:r>
           <w:rPr>
@@ -1754,7 +1801,7 @@
           <w:lang w:eastAsia="en-GB"/>
         </w:rPr>
       </w:pPr>
-      <w:hyperlink w:anchor="_Toc508618445" w:history="1">
+      <w:hyperlink w:anchor="_Toc512847339" w:history="1">
         <w:r>
           <w:rPr>
             <w:rStyle w:val="Hyperlink"/>
@@ -1800,7 +1847,7 @@
             <w:noProof/>
             <w:webHidden/>
           </w:rPr>
-          <w:instrText xml:space="preserve"> PAGEREF _Toc508618445 \h </w:instrText>
+          <w:instrText xml:space="preserve"> PAGEREF _Toc512847339 \h </w:instrText>
         </w:r>
         <w:r>
           <w:rPr>
@@ -1821,6 +1868,98 @@
             <w:webHidden/>
           </w:rPr>
           <w:t>4</w:t>
+        </w:r>
+        <w:r>
+          <w:rPr>
+            <w:noProof/>
+            <w:webHidden/>
+          </w:rPr>
+          <w:fldChar w:fldCharType="end"/>
+        </w:r>
+      </w:hyperlink>
+    </w:p>
+    <w:p>
+      <w:pPr>
+        <w:pStyle w:val="TOC3"/>
+        <w:tabs>
+          <w:tab w:val="left" w:pos="1816"/>
+          <w:tab w:val="right" w:leader="dot" w:pos="9016"/>
+        </w:tabs>
+        <w:rPr>
+          <w:rFonts w:cstheme="minorBidi"/>
+          <w:noProof/>
+          <w:sz w:val="22"/>
+          <w:szCs w:val="22"/>
+          <w:lang w:eastAsia="en-GB"/>
+        </w:rPr>
+      </w:pPr>
+      <w:hyperlink w:anchor="_Toc512847340" w:history="1">
+        <w:r>
+          <w:rPr>
+            <w:rStyle w:val="Hyperlink"/>
+            <w:noProof/>
+            <w:lang w:val="sr-Cyrl-RS"/>
+          </w:rPr>
+          <w:t>2.2.2.</w:t>
+        </w:r>
+        <w:r>
+          <w:rPr>
+            <w:rFonts w:cstheme="minorBidi"/>
+            <w:noProof/>
+            <w:sz w:val="22"/>
+            <w:szCs w:val="22"/>
+            <w:lang w:eastAsia="en-GB"/>
+          </w:rPr>
+          <w:tab/>
+        </w:r>
+        <w:r>
+          <w:rPr>
+            <w:rStyle w:val="Hyperlink"/>
+            <w:noProof/>
+            <w:lang w:val="sr-Cyrl-RS"/>
+          </w:rPr>
+          <w:t>Корисник одустаје од брисања Приватног Задатка</w:t>
+        </w:r>
+        <w:r>
+          <w:rPr>
+            <w:noProof/>
+            <w:webHidden/>
+          </w:rPr>
+          <w:tab/>
+        </w:r>
+        <w:r>
+          <w:rPr>
+            <w:noProof/>
+            <w:webHidden/>
+          </w:rPr>
+          <w:fldChar w:fldCharType="begin"/>
+        </w:r>
+        <w:r>
+          <w:rPr>
+            <w:noProof/>
+            <w:webHidden/>
+          </w:rPr>
+          <w:instrText xml:space="preserve"> PAGEREF _Toc512847340 \h </w:instrText>
+        </w:r>
+        <w:r>
+          <w:rPr>
+            <w:noProof/>
+            <w:webHidden/>
+          </w:rPr>
+        </w:r>
+        <w:r>
+          <w:rPr>
+            <w:noProof/>
+            <w:webHidden/>
+          </w:rPr>
+          <w:fldChar w:fldCharType="separate"/>
+        </w:r>
+        <w:r>
+          <w:rPr>
+            <w:noProof/>
+            <w:webHidden/>
+          </w:rPr>
+          <w:t>5</w:t>
         </w:r>
         <w:r>
           <w:rPr>
@@ -1845,7 +1984,7 @@
           <w:lang w:eastAsia="en-GB"/>
         </w:rPr>
       </w:pPr>
-      <w:hyperlink w:anchor="_Toc508618446" w:history="1">
+      <w:hyperlink w:anchor="_Toc512847341" w:history="1">
         <w:r>
           <w:rPr>
             <w:rStyle w:val="Hyperlink"/>
@@ -1873,7 +2012,7 @@
             <w:noProof/>
             <w:webHidden/>
           </w:rPr>
-          <w:instrText xml:space="preserve"> PAGEREF _Toc508618446 \h </w:instrText>
+          <w:instrText xml:space="preserve"> PAGEREF _Toc512847341 \h </w:instrText>
         </w:r>
         <w:r>
           <w:rPr>
@@ -1918,7 +2057,7 @@
           <w:lang w:eastAsia="en-GB"/>
         </w:rPr>
       </w:pPr>
-      <w:hyperlink w:anchor="_Toc508618447" w:history="1">
+      <w:hyperlink w:anchor="_Toc512847342" w:history="1">
         <w:r>
           <w:rPr>
             <w:rStyle w:val="Hyperlink"/>
@@ -1946,7 +2085,7 @@
             <w:noProof/>
             <w:webHidden/>
           </w:rPr>
-          <w:instrText xml:space="preserve"> PAGEREF _Toc508618447 \h </w:instrText>
+          <w:instrText xml:space="preserve"> PAGEREF _Toc512847342 \h </w:instrText>
         </w:r>
         <w:r>
           <w:rPr>
@@ -1991,7 +2130,7 @@
           <w:lang w:eastAsia="en-GB"/>
         </w:rPr>
       </w:pPr>
-      <w:hyperlink w:anchor="_Toc508618448" w:history="1">
+      <w:hyperlink w:anchor="_Toc512847343" w:history="1">
         <w:r>
           <w:rPr>
             <w:rStyle w:val="Hyperlink"/>
@@ -2019,7 +2158,7 @@
             <w:noProof/>
             <w:webHidden/>
           </w:rPr>
-          <w:instrText xml:space="preserve"> PAGEREF _Toc508618448 \h </w:instrText>
+          <w:instrText xml:space="preserve"> PAGEREF _Toc512847343 \h </w:instrText>
         </w:r>
         <w:r>
           <w:rPr>
@@ -2074,8 +2213,8 @@
           <w:lang w:val="sr-Cyrl-RS"/>
         </w:rPr>
       </w:pPr>
-      <w:bookmarkStart w:id="2" w:name="_Toc508458026"/>
-      <w:bookmarkStart w:id="3" w:name="_Toc508618437"/>
+      <w:bookmarkStart w:id="3" w:name="_Toc508458026"/>
+      <w:bookmarkStart w:id="4" w:name="_Toc512847331"/>
       <w:r>
         <w:rPr>
           <w:lang w:val="sr-Cyrl-RS"/>
@@ -2083,8 +2222,8 @@
         <w:lastRenderedPageBreak/>
         <w:t>Увод</w:t>
       </w:r>
-      <w:bookmarkEnd w:id="2"/>
       <w:bookmarkEnd w:id="3"/>
+      <w:bookmarkEnd w:id="4"/>
     </w:p>
     <w:p>
       <w:pPr>
@@ -2093,16 +2232,16 @@
           <w:lang w:val="sr-Cyrl-RS"/>
         </w:rPr>
       </w:pPr>
-      <w:bookmarkStart w:id="4" w:name="_Toc508458027"/>
-      <w:bookmarkStart w:id="5" w:name="_Toc508618438"/>
+      <w:bookmarkStart w:id="5" w:name="_Toc508458027"/>
+      <w:bookmarkStart w:id="6" w:name="_Toc512847332"/>
       <w:r>
         <w:rPr>
           <w:lang w:val="sr-Cyrl-RS"/>
         </w:rPr>
         <w:t>Резиме</w:t>
       </w:r>
-      <w:bookmarkEnd w:id="4"/>
       <w:bookmarkEnd w:id="5"/>
+      <w:bookmarkEnd w:id="6"/>
     </w:p>
     <w:p>
       <w:pPr>
@@ -2157,8 +2296,8 @@
       <w:pPr>
         <w:pStyle w:val="Heading2"/>
       </w:pPr>
-      <w:bookmarkStart w:id="6" w:name="_Toc508458028"/>
-      <w:bookmarkStart w:id="7" w:name="_Toc508618439"/>
+      <w:bookmarkStart w:id="7" w:name="_Toc508458028"/>
+      <w:bookmarkStart w:id="8" w:name="_Toc512847333"/>
       <w:r>
         <w:rPr>
           <w:lang w:val="sr-Cyrl-RS"/>
@@ -2174,11 +2313,11 @@
         </w:rPr>
         <w:t xml:space="preserve"> груп</w:t>
       </w:r>
-      <w:bookmarkEnd w:id="6"/>
+      <w:bookmarkEnd w:id="7"/>
       <w:r>
         <w:t>a</w:t>
       </w:r>
-      <w:bookmarkEnd w:id="7"/>
+      <w:bookmarkEnd w:id="8"/>
     </w:p>
     <w:p>
       <w:pPr>
@@ -2200,16 +2339,16 @@
           <w:lang w:val="sr-Cyrl-RS"/>
         </w:rPr>
       </w:pPr>
-      <w:bookmarkStart w:id="8" w:name="_Toc508458029"/>
-      <w:bookmarkStart w:id="9" w:name="_Toc508618440"/>
+      <w:bookmarkStart w:id="9" w:name="_Toc508458029"/>
+      <w:bookmarkStart w:id="10" w:name="_Toc512847334"/>
       <w:r>
         <w:rPr>
           <w:lang w:val="sr-Cyrl-RS"/>
         </w:rPr>
         <w:t>Референце</w:t>
       </w:r>
-      <w:bookmarkEnd w:id="8"/>
       <w:bookmarkEnd w:id="9"/>
+      <w:bookmarkEnd w:id="10"/>
     </w:p>
     <w:p>
       <w:pPr>
@@ -2254,16 +2393,16 @@
           <w:lang w:val="sr-Cyrl-RS"/>
         </w:rPr>
       </w:pPr>
-      <w:bookmarkStart w:id="10" w:name="_Toc508458030"/>
-      <w:bookmarkStart w:id="11" w:name="_Toc508618441"/>
+      <w:bookmarkStart w:id="11" w:name="_Toc508458030"/>
+      <w:bookmarkStart w:id="12" w:name="_Toc512847335"/>
       <w:r>
         <w:rPr>
           <w:lang w:val="sr-Cyrl-RS"/>
         </w:rPr>
         <w:t>Отворена питања</w:t>
       </w:r>
-      <w:bookmarkEnd w:id="10"/>
       <w:bookmarkEnd w:id="11"/>
+      <w:bookmarkEnd w:id="12"/>
     </w:p>
     <w:p>
       <w:pPr>
@@ -2564,15 +2703,15 @@
         </w:rPr>
         <w:t xml:space="preserve"> </w:t>
       </w:r>
-      <w:bookmarkStart w:id="12" w:name="_Toc508458031"/>
-      <w:bookmarkStart w:id="13" w:name="_Toc508618442"/>
+      <w:bookmarkStart w:id="13" w:name="_Toc508458031"/>
+      <w:bookmarkStart w:id="14" w:name="_Toc512847336"/>
       <w:r>
         <w:rPr>
           <w:lang w:val="sr-Cyrl-RS"/>
         </w:rPr>
         <w:t xml:space="preserve">Сценарио </w:t>
       </w:r>
-      <w:bookmarkEnd w:id="12"/>
+      <w:bookmarkEnd w:id="13"/>
       <w:r>
         <w:rPr>
           <w:lang w:val="sr-Cyrl-RS"/>
@@ -2586,7 +2725,7 @@
         </w:rPr>
         <w:t>Приватног Задатка</w:t>
       </w:r>
-      <w:bookmarkEnd w:id="13"/>
+      <w:bookmarkEnd w:id="14"/>
     </w:p>
     <w:p>
       <w:pPr>
@@ -2595,24 +2734,24 @@
           <w:lang w:val="sr-Cyrl-RS"/>
         </w:rPr>
       </w:pPr>
-      <w:bookmarkStart w:id="14" w:name="_Toc508458032"/>
-      <w:bookmarkStart w:id="15" w:name="_Toc508618443"/>
+      <w:bookmarkStart w:id="15" w:name="_Toc508458032"/>
+      <w:bookmarkStart w:id="16" w:name="_Toc512847337"/>
       <w:r>
         <w:rPr>
           <w:lang w:val="sr-Cyrl-RS"/>
         </w:rPr>
         <w:t>Кратак опис</w:t>
       </w:r>
-      <w:bookmarkEnd w:id="14"/>
       <w:bookmarkEnd w:id="15"/>
-    </w:p>
-    <w:p>
-      <w:pPr>
-        <w:rPr>
-          <w:lang w:val="sr-Cyrl-RS"/>
-        </w:rPr>
-      </w:pPr>
-      <w:bookmarkStart w:id="16" w:name="_Toc508458033"/>
+      <w:bookmarkEnd w:id="16"/>
+    </w:p>
+    <w:p>
+      <w:pPr>
+        <w:rPr>
+          <w:lang w:val="sr-Cyrl-RS"/>
+        </w:rPr>
+      </w:pPr>
+      <w:bookmarkStart w:id="17" w:name="_Toc508458033"/>
       <w:r>
         <w:rPr>
           <w:lang w:val="sr-Cyrl-RS"/>
@@ -2640,15 +2779,15 @@
           <w:lang w:val="sr-Cyrl-RS"/>
         </w:rPr>
       </w:pPr>
-      <w:bookmarkStart w:id="17" w:name="_Toc508618444"/>
+      <w:bookmarkStart w:id="18" w:name="_Toc512847338"/>
       <w:r>
         <w:rPr>
           <w:lang w:val="sr-Cyrl-RS"/>
         </w:rPr>
         <w:t>Ток догађаја</w:t>
       </w:r>
-      <w:bookmarkEnd w:id="16"/>
       <w:bookmarkEnd w:id="17"/>
+      <w:bookmarkEnd w:id="18"/>
     </w:p>
     <w:p>
       <w:pPr>
@@ -2657,14 +2796,14 @@
           <w:lang w:val="sr-Cyrl-RS"/>
         </w:rPr>
       </w:pPr>
-      <w:bookmarkStart w:id="18" w:name="_Toc508618445"/>
+      <w:bookmarkStart w:id="19" w:name="_Toc512847339"/>
       <w:r>
         <w:rPr>
           <w:lang w:val="sr-Cyrl-RS"/>
         </w:rPr>
         <w:t>Корисник брише Приватни Задатак</w:t>
       </w:r>
-      <w:bookmarkEnd w:id="18"/>
+      <w:bookmarkEnd w:id="19"/>
     </w:p>
     <w:p>
       <w:pPr>
@@ -2693,15 +2832,7 @@
         <w:rPr>
           <w:lang w:val="sr-Cyrl-RS"/>
         </w:rPr>
-        <w:t xml:space="preserve">ритиском на дугме </w:t>
-      </w:r>
-      <w:bookmarkStart w:id="19" w:name="_GoBack"/>
-      <w:bookmarkEnd w:id="19"/>
-      <w:r>
-        <w:rPr>
-          <w:lang w:val="sr-Cyrl-RS"/>
-        </w:rPr>
-        <w:t xml:space="preserve">за брисање </w:t>
+        <w:t xml:space="preserve">ритиском на дугме за брисање </w:t>
       </w:r>
       <w:r>
         <w:rPr>
@@ -2833,29 +2964,192 @@
     </w:p>
     <w:p>
       <w:pPr>
+        <w:pStyle w:val="Heading3"/>
+        <w:rPr>
+          <w:lang w:val="sr-Cyrl-RS"/>
+        </w:rPr>
+      </w:pPr>
+      <w:bookmarkStart w:id="20" w:name="_Toc512847340"/>
+      <w:r>
+        <w:rPr>
+          <w:lang w:val="sr-Cyrl-RS"/>
+        </w:rPr>
+        <w:t xml:space="preserve">Корисник </w:t>
+      </w:r>
+      <w:r>
+        <w:rPr>
+          <w:lang w:val="sr-Cyrl-RS"/>
+        </w:rPr>
+        <w:t>одустаје од брисања</w:t>
+      </w:r>
+      <w:r>
+        <w:rPr>
+          <w:lang w:val="sr-Cyrl-RS"/>
+        </w:rPr>
+        <w:t xml:space="preserve"> Приватног Задат</w:t>
+      </w:r>
+      <w:r>
+        <w:rPr>
+          <w:lang w:val="sr-Cyrl-RS"/>
+        </w:rPr>
+        <w:t>к</w:t>
+      </w:r>
+      <w:r>
+        <w:rPr>
+          <w:lang w:val="sr-Cyrl-RS"/>
+        </w:rPr>
+        <w:t>а</w:t>
+      </w:r>
+      <w:bookmarkEnd w:id="20"/>
+    </w:p>
+    <w:p>
+      <w:pPr>
+        <w:pStyle w:val="ListParagraph"/>
+        <w:numPr>
+          <w:ilvl w:val="6"/>
+          <w:numId w:val="2"/>
+        </w:numPr>
+        <w:rPr>
+          <w:lang w:val="sr-Cyrl-RS"/>
+        </w:rPr>
+      </w:pPr>
+      <w:r>
+        <w:rPr>
+          <w:lang w:val="sr-Cyrl-RS"/>
+        </w:rPr>
+        <w:t xml:space="preserve">Корисник бира Приватни Задатак за брисање притиском на дугме за брисање Приватног Задатка (за Задатке који се могу брисати постоји посебно дугме које се налази у листи Задатака тог Радника, поред назива Задатка) </w:t>
+      </w:r>
+    </w:p>
+    <w:p>
+      <w:pPr>
+        <w:pStyle w:val="ListParagraph"/>
+        <w:numPr>
+          <w:ilvl w:val="6"/>
+          <w:numId w:val="2"/>
+        </w:numPr>
+        <w:rPr>
+          <w:lang w:val="sr-Cyrl-RS"/>
+        </w:rPr>
+      </w:pPr>
+      <w:r>
+        <w:rPr>
+          <w:lang w:val="sr-Cyrl-RS"/>
+        </w:rPr>
+        <w:t xml:space="preserve">Систем приказује </w:t>
+      </w:r>
+      <w:r>
+        <w:rPr>
+          <w:i/>
+        </w:rPr>
+        <w:t xml:space="preserve">pop-up </w:t>
+      </w:r>
+      <w:r>
+        <w:rPr>
+          <w:lang w:val="sr-Cyrl-RS"/>
+        </w:rPr>
+        <w:t>прозор који информише корисника да се Задатак трајно брише и садржи једно дугме за потврду</w:t>
+      </w:r>
+    </w:p>
+    <w:p>
+      <w:pPr>
+        <w:pStyle w:val="ListParagraph"/>
+        <w:numPr>
+          <w:ilvl w:val="6"/>
+          <w:numId w:val="2"/>
+        </w:numPr>
+        <w:rPr>
+          <w:lang w:val="sr-Cyrl-RS"/>
+        </w:rPr>
+      </w:pPr>
+      <w:r>
+        <w:rPr>
+          <w:lang w:val="sr-Cyrl-RS"/>
+        </w:rPr>
+        <w:t>Корисник притиска дугме з</w:t>
+      </w:r>
+      <w:r>
+        <w:rPr>
+          <w:lang w:val="sr-Cyrl-RS"/>
+        </w:rPr>
+        <w:t xml:space="preserve">а одустајање (дугме </w:t>
+      </w:r>
+      <w:r>
+        <w:rPr>
+          <w:i/>
+        </w:rPr>
+        <w:t>Discard</w:t>
+      </w:r>
+      <w:r>
+        <w:t>)</w:t>
+      </w:r>
+    </w:p>
+    <w:p>
+      <w:pPr>
+        <w:pStyle w:val="ListParagraph"/>
+        <w:numPr>
+          <w:ilvl w:val="6"/>
+          <w:numId w:val="2"/>
+        </w:numPr>
+        <w:rPr>
+          <w:lang w:val="sr-Cyrl-RS"/>
+        </w:rPr>
+      </w:pPr>
+      <w:r>
+        <w:rPr>
+          <w:lang w:val="sr-Cyrl-RS"/>
+        </w:rPr>
+        <w:t xml:space="preserve">Систем </w:t>
+      </w:r>
+      <w:r>
+        <w:rPr>
+          <w:lang w:val="sr-Cyrl-RS"/>
+        </w:rPr>
+        <w:t>не извршава</w:t>
+      </w:r>
+      <w:r>
+        <w:rPr>
+          <w:lang w:val="sr-Cyrl-RS"/>
+        </w:rPr>
+        <w:t xml:space="preserve"> </w:t>
+      </w:r>
+      <w:r>
+        <w:rPr>
+          <w:lang w:val="sr-Cyrl-RS"/>
+        </w:rPr>
+        <w:t xml:space="preserve">брисање Приватног Задатка </w:t>
+      </w:r>
+      <w:r>
+        <w:rPr>
+          <w:lang w:val="sr-Cyrl-RS"/>
+        </w:rPr>
+        <w:t>и враћа корисника на његову страницу</w:t>
+      </w:r>
+    </w:p>
+    <w:p>
+      <w:pPr>
         <w:pStyle w:val="Heading2"/>
         <w:rPr>
           <w:lang w:val="sr-Cyrl-RS"/>
         </w:rPr>
       </w:pPr>
-      <w:bookmarkStart w:id="20" w:name="_Toc508458034"/>
-      <w:bookmarkStart w:id="21" w:name="_Toc508618446"/>
+      <w:bookmarkStart w:id="21" w:name="_Toc508458034"/>
+      <w:bookmarkStart w:id="22" w:name="_Toc512847341"/>
       <w:r>
         <w:rPr>
           <w:lang w:val="sr-Cyrl-RS"/>
         </w:rPr>
         <w:t>Посебни захтеви</w:t>
       </w:r>
-      <w:bookmarkEnd w:id="20"/>
       <w:bookmarkEnd w:id="21"/>
-    </w:p>
-    <w:p>
-      <w:pPr>
-        <w:rPr>
-          <w:lang w:val="sr-Cyrl-RS"/>
-        </w:rPr>
-      </w:pPr>
-      <w:bookmarkStart w:id="22" w:name="_Toc508458035"/>
+      <w:bookmarkEnd w:id="22"/>
+    </w:p>
+    <w:p>
+      <w:pPr>
+        <w:rPr>
+          <w:lang w:val="sr-Cyrl-RS"/>
+        </w:rPr>
+      </w:pPr>
+      <w:bookmarkStart w:id="23" w:name="_Toc508458035"/>
       <w:r>
         <w:rPr>
           <w:lang w:val="sr-Cyrl-RS"/>
@@ -2882,23 +3176,23 @@
           <w:lang w:val="sr-Cyrl-RS"/>
         </w:rPr>
       </w:pPr>
-      <w:bookmarkStart w:id="23" w:name="_Toc508618447"/>
+      <w:bookmarkStart w:id="24" w:name="_Toc512847342"/>
       <w:r>
         <w:rPr>
           <w:lang w:val="sr-Cyrl-RS"/>
         </w:rPr>
         <w:t>Предуслови</w:t>
       </w:r>
-      <w:bookmarkEnd w:id="22"/>
       <w:bookmarkEnd w:id="23"/>
-    </w:p>
-    <w:p>
-      <w:pPr>
-        <w:rPr>
-          <w:lang w:val="sr-Cyrl-RS"/>
-        </w:rPr>
-      </w:pPr>
-      <w:bookmarkStart w:id="24" w:name="_Toc508458036"/>
+      <w:bookmarkEnd w:id="24"/>
+    </w:p>
+    <w:p>
+      <w:pPr>
+        <w:rPr>
+          <w:lang w:val="sr-Cyrl-RS"/>
+        </w:rPr>
+      </w:pPr>
+      <w:bookmarkStart w:id="25" w:name="_Toc508458036"/>
       <w:r>
         <w:rPr>
           <w:lang w:val="sr-Cyrl-RS"/>
@@ -2947,15 +3241,15 @@
           <w:lang w:val="sr-Cyrl-RS"/>
         </w:rPr>
       </w:pPr>
-      <w:bookmarkStart w:id="25" w:name="_Toc508618448"/>
+      <w:bookmarkStart w:id="26" w:name="_Toc512847343"/>
       <w:r>
         <w:rPr>
           <w:lang w:val="sr-Cyrl-RS"/>
         </w:rPr>
         <w:t>Последице</w:t>
       </w:r>
-      <w:bookmarkEnd w:id="24"/>
       <w:bookmarkEnd w:id="25"/>
+      <w:bookmarkEnd w:id="26"/>
     </w:p>
     <w:p>
       <w:pPr>
@@ -3822,7 +4116,6 @@
   <w:style w:type="character" w:default="1" w:styleId="DefaultParagraphFont">
     <w:name w:val="Default Paragraph Font"/>
     <w:uiPriority w:val="1"/>
-    <w:semiHidden/>
     <w:unhideWhenUsed/>
   </w:style>
   <w:style w:type="table" w:default="1" w:styleId="TableNormal">
@@ -4591,7 +4884,7 @@
 </file>
 
 <file path=customXml/itemProps1.xml><?xml version="1.0" encoding="utf-8"?>
-<ds:datastoreItem xmlns:ds="http://schemas.openxmlformats.org/officeDocument/2006/customXml" ds:itemID="{20A5B150-6C9A-4AD6-B618-14EBB362B24E}">
+<ds:datastoreItem xmlns:ds="http://schemas.openxmlformats.org/officeDocument/2006/customXml" ds:itemID="{1FF83237-24F3-4710-8096-023D8309EC1C}">
   <ds:schemaRefs>
     <ds:schemaRef ds:uri="http://schemas.openxmlformats.org/officeDocument/2006/bibliography"/>
   </ds:schemaRefs>
